--- a/Artefakte/Zielhierarchie.docx
+++ b/Artefakte/Zielhierarchie.docx
@@ -24,22 +24,7 @@
           <w:u w:val="single"/>
           <w:lang w:eastAsia="de-DE"/>
         </w:rPr>
-        <w:t>Zielhier</w:t>
-      </w:r>
-      <w:bookmarkStart w:id="0" w:name="_GoBack"/>
-      <w:bookmarkEnd w:id="0"/>
-      <w:r>
-        <w:rPr>
-          <w:rFonts w:ascii="Arial" w:eastAsia="Times New Roman" w:hAnsi="Arial" w:cs="Arial"/>
-          <w:b/>
-          <w:bCs/>
-          <w:color w:val="000000"/>
-          <w:sz w:val="32"/>
-          <w:szCs w:val="32"/>
-          <w:u w:val="single"/>
-          <w:lang w:eastAsia="de-DE"/>
-        </w:rPr>
-        <w:t>archie</w:t>
+        <w:t>Zielhierarchie</w:t>
       </w:r>
     </w:p>
     <w:p>
@@ -83,15 +68,7 @@
           <w:color w:val="000000"/>
           <w:lang w:eastAsia="de-DE"/>
         </w:rPr>
-        <w:t xml:space="preserve">Das System soll das Einkaufsverhalten des Nutzers verändern, heißt der Nutzer soll </w:t>
-      </w:r>
-      <w:r>
-        <w:rPr>
-          <w:rFonts w:ascii="Arial" w:eastAsia="Times New Roman" w:hAnsi="Arial" w:cs="Arial"/>
-          <w:color w:val="000000"/>
-          <w:lang w:eastAsia="de-DE"/>
-        </w:rPr>
-        <w:t>nachhaltiges Einkaufen</w:t>
+        <w:t>Das System soll das Einkaufsverhalten des Nutzers verändern, heißt der Nutzer soll nachhaltiges Einkaufen</w:t>
       </w:r>
     </w:p>
     <w:p>
@@ -153,23 +130,7 @@
           <w:color w:val="000000"/>
           <w:lang w:eastAsia="de-DE"/>
         </w:rPr>
-        <w:t xml:space="preserve"> </w:t>
-      </w:r>
-      <w:r>
-        <w:rPr>
-          <w:rFonts w:ascii="Arial" w:eastAsia="Times New Roman" w:hAnsi="Arial" w:cs="Arial"/>
-          <w:color w:val="000000"/>
-          <w:lang w:eastAsia="de-DE"/>
-        </w:rPr>
-        <w:t>die bestehenden Lebensräume</w:t>
-      </w:r>
-      <w:r>
-        <w:rPr>
-          <w:rFonts w:ascii="Arial" w:eastAsia="Times New Roman" w:hAnsi="Arial" w:cs="Arial"/>
-          <w:color w:val="000000"/>
-          <w:lang w:eastAsia="de-DE"/>
-        </w:rPr>
-        <w:t xml:space="preserve"> zerstört werden</w:t>
+        <w:t xml:space="preserve"> die bestehenden Lebensräume zerstört werden</w:t>
       </w:r>
     </w:p>
     <w:p>
@@ -316,13 +277,15 @@
         <w:rPr>
           <w:rFonts w:ascii="Arial" w:eastAsia="Times New Roman" w:hAnsi="Arial" w:cs="Arial"/>
           <w:color w:val="000000"/>
-          <w:lang w:eastAsia="de-DE"/>
-        </w:rPr>
-      </w:pPr>
-      <w:r>
-        <w:rPr>
-          <w:rFonts w:ascii="Arial" w:eastAsia="Times New Roman" w:hAnsi="Arial" w:cs="Arial"/>
-          <w:color w:val="000000"/>
+          <w:highlight w:val="yellow"/>
+          <w:lang w:eastAsia="de-DE"/>
+        </w:rPr>
+      </w:pPr>
+      <w:r>
+        <w:rPr>
+          <w:rFonts w:ascii="Arial" w:eastAsia="Times New Roman" w:hAnsi="Arial" w:cs="Arial"/>
+          <w:color w:val="000000"/>
+          <w:highlight w:val="yellow"/>
           <w:lang w:eastAsia="de-DE"/>
         </w:rPr>
         <w:t>Ein passendes Vorgehensmodell der Mensch-Computer-Interaktion muss angewendet werden</w:t>
@@ -339,13 +302,15 @@
         <w:rPr>
           <w:rFonts w:ascii="Arial" w:eastAsia="Times New Roman" w:hAnsi="Arial" w:cs="Arial"/>
           <w:color w:val="000000"/>
-          <w:lang w:eastAsia="de-DE"/>
-        </w:rPr>
-      </w:pPr>
-      <w:r>
-        <w:rPr>
-          <w:rFonts w:ascii="Arial" w:eastAsia="Times New Roman" w:hAnsi="Arial" w:cs="Arial"/>
-          <w:color w:val="000000"/>
+          <w:highlight w:val="yellow"/>
+          <w:lang w:eastAsia="de-DE"/>
+        </w:rPr>
+      </w:pPr>
+      <w:r>
+        <w:rPr>
+          <w:rFonts w:ascii="Arial" w:eastAsia="Times New Roman" w:hAnsi="Arial" w:cs="Arial"/>
+          <w:color w:val="000000"/>
+          <w:highlight w:val="yellow"/>
           <w:lang w:eastAsia="de-DE"/>
         </w:rPr>
         <w:t>Das System soll eine App-Anwendung sein</w:t>
@@ -362,6 +327,7 @@
         <w:rPr>
           <w:rFonts w:ascii="Arial" w:eastAsia="Times New Roman" w:hAnsi="Arial" w:cs="Arial"/>
           <w:color w:val="000000"/>
+          <w:highlight w:val="yellow"/>
           <w:lang w:eastAsia="de-DE"/>
         </w:rPr>
       </w:pPr>
@@ -379,6 +345,7 @@
         <w:rPr>
           <w:rFonts w:ascii="Arial" w:eastAsia="Times New Roman" w:hAnsi="Arial" w:cs="Arial"/>
           <w:color w:val="000000"/>
+          <w:highlight w:val="yellow"/>
           <w:lang w:eastAsia="de-DE"/>
         </w:rPr>
         <w:t>Es muss entschieden werden wie die Datenhaltung am besten durchgeführt wird</w:t>
@@ -395,22 +362,33 @@
         <w:rPr>
           <w:rFonts w:ascii="Arial" w:eastAsia="Times New Roman" w:hAnsi="Arial" w:cs="Arial"/>
           <w:color w:val="000000"/>
-          <w:lang w:eastAsia="de-DE"/>
-        </w:rPr>
-      </w:pPr>
-      <w:r>
-        <w:rPr>
-          <w:rFonts w:ascii="Arial" w:eastAsia="Times New Roman" w:hAnsi="Arial" w:cs="Arial"/>
-          <w:color w:val="000000"/>
-          <w:lang w:eastAsia="de-DE"/>
-        </w:rPr>
-        <w:t xml:space="preserve">Die Proof </w:t>
+          <w:highlight w:val="yellow"/>
+          <w:lang w:eastAsia="de-DE"/>
+        </w:rPr>
+      </w:pPr>
+      <w:r>
+        <w:rPr>
+          <w:rFonts w:ascii="Arial" w:eastAsia="Times New Roman" w:hAnsi="Arial" w:cs="Arial"/>
+          <w:color w:val="000000"/>
+          <w:highlight w:val="yellow"/>
+          <w:lang w:eastAsia="de-DE"/>
+        </w:rPr>
+        <w:t>Die Proof</w:t>
+      </w:r>
+      <w:r>
+        <w:rPr>
+          <w:rFonts w:ascii="Arial" w:eastAsia="Times New Roman" w:hAnsi="Arial" w:cs="Arial"/>
+          <w:color w:val="000000"/>
+          <w:lang w:eastAsia="de-DE"/>
+        </w:rPr>
+        <w:t xml:space="preserve"> </w:t>
       </w:r>
       <w:proofErr w:type="spellStart"/>
       <w:r>
         <w:rPr>
           <w:rFonts w:ascii="Arial" w:eastAsia="Times New Roman" w:hAnsi="Arial" w:cs="Arial"/>
           <w:color w:val="000000"/>
+          <w:highlight w:val="yellow"/>
           <w:lang w:eastAsia="de-DE"/>
         </w:rPr>
         <w:t>of</w:t>
@@ -420,6 +398,7 @@
         <w:rPr>
           <w:rFonts w:ascii="Arial" w:eastAsia="Times New Roman" w:hAnsi="Arial" w:cs="Arial"/>
           <w:color w:val="000000"/>
+          <w:highlight w:val="yellow"/>
           <w:lang w:eastAsia="de-DE"/>
         </w:rPr>
         <w:t xml:space="preserve"> </w:t>
@@ -429,6 +408,7 @@
         <w:rPr>
           <w:rFonts w:ascii="Arial" w:eastAsia="Times New Roman" w:hAnsi="Arial" w:cs="Arial"/>
           <w:color w:val="000000"/>
+          <w:highlight w:val="yellow"/>
           <w:lang w:eastAsia="de-DE"/>
         </w:rPr>
         <w:t>Concepts</w:t>
@@ -438,25 +418,10 @@
         <w:rPr>
           <w:rFonts w:ascii="Arial" w:eastAsia="Times New Roman" w:hAnsi="Arial" w:cs="Arial"/>
           <w:color w:val="000000"/>
-          <w:lang w:eastAsia="de-DE"/>
-        </w:rPr>
-        <w:t xml:space="preserve"> müssen </w:t>
-      </w:r>
-      <w:r>
-        <w:rPr>
-          <w:rFonts w:ascii="Arial" w:eastAsia="Times New Roman" w:hAnsi="Arial" w:cs="Arial"/>
-          <w:color w:val="000000"/>
-          <w:lang w:eastAsia="de-DE"/>
-        </w:rPr>
-        <w:t>in einem ersten Prototyp</w:t>
-      </w:r>
-      <w:r>
-        <w:rPr>
-          <w:rFonts w:ascii="Arial" w:eastAsia="Times New Roman" w:hAnsi="Arial" w:cs="Arial"/>
-          <w:color w:val="000000"/>
-          <w:lang w:eastAsia="de-DE"/>
-        </w:rPr>
-        <w:t xml:space="preserve"> getestet werden</w:t>
+          <w:highlight w:val="yellow"/>
+          <w:lang w:eastAsia="de-DE"/>
+        </w:rPr>
+        <w:t xml:space="preserve"> müssen in einem ersten Prototyp getestet werden</w:t>
       </w:r>
     </w:p>
     <w:p>
@@ -475,21 +440,90 @@
       </w:pPr>
       <w:r>
         <w:rPr>
-          <w:rFonts w:ascii="Times New Roman" w:eastAsia="Times New Roman" w:hAnsi="Times New Roman" w:cs="Times New Roman"/>
-          <w:color w:val="000000"/>
-          <w:sz w:val="14"/>
-          <w:szCs w:val="14"/>
-          <w:lang w:eastAsia="de-DE"/>
-        </w:rPr>
-        <w:t> </w:t>
-      </w:r>
-      <w:r>
-        <w:rPr>
-          <w:rFonts w:ascii="Arial" w:eastAsia="Times New Roman" w:hAnsi="Arial" w:cs="Arial"/>
-          <w:color w:val="000000"/>
-          <w:lang w:eastAsia="de-DE"/>
-        </w:rPr>
-        <w:t>Client-Server Architektur soll dem System zugrunde liegen.</w:t>
+          <w:rFonts w:ascii="Arial" w:eastAsia="Times New Roman" w:hAnsi="Arial" w:cs="Arial"/>
+          <w:color w:val="000000"/>
+          <w:lang w:eastAsia="de-DE"/>
+        </w:rPr>
+        <w:t>Nachhaltige Produkte sollen gespeichert werden</w:t>
+      </w:r>
+    </w:p>
+    <w:p>
+      <w:pPr>
+        <w:numPr>
+          <w:ilvl w:val="0"/>
+          <w:numId w:val="3"/>
+        </w:numPr>
+        <w:spacing w:after="0" w:line="240" w:lineRule="auto"/>
+        <w:textAlignment w:val="baseline"/>
+        <w:rPr>
+          <w:rFonts w:ascii="Arial" w:eastAsia="Times New Roman" w:hAnsi="Arial" w:cs="Arial"/>
+          <w:color w:val="000000"/>
+          <w:lang w:eastAsia="de-DE"/>
+        </w:rPr>
+      </w:pPr>
+      <w:r>
+        <w:rPr>
+          <w:rFonts w:ascii="Arial" w:eastAsia="Times New Roman" w:hAnsi="Arial" w:cs="Arial"/>
+          <w:color w:val="000000"/>
+          <w:lang w:eastAsia="de-DE"/>
+        </w:rPr>
+        <w:t>Prozentueller Betrage vom nachhaltige Einkauf soll berechnet werden</w:t>
+      </w:r>
+    </w:p>
+    <w:p>
+      <w:pPr>
+        <w:numPr>
+          <w:ilvl w:val="0"/>
+          <w:numId w:val="3"/>
+        </w:numPr>
+        <w:spacing w:after="0" w:line="240" w:lineRule="auto"/>
+        <w:textAlignment w:val="baseline"/>
+        <w:rPr>
+          <w:rFonts w:ascii="Arial" w:eastAsia="Times New Roman" w:hAnsi="Arial" w:cs="Arial"/>
+          <w:color w:val="000000"/>
+          <w:lang w:eastAsia="de-DE"/>
+        </w:rPr>
+      </w:pPr>
+      <w:r>
+        <w:rPr>
+          <w:rFonts w:ascii="Arial" w:eastAsia="Times New Roman" w:hAnsi="Arial" w:cs="Arial"/>
+          <w:color w:val="000000"/>
+          <w:lang w:eastAsia="de-DE"/>
+        </w:rPr>
+        <w:t>Nutzer soll automatisch vorgeschlagen werden, welche Spendenprojekt zu seinem Einkauf passen</w:t>
+      </w:r>
+    </w:p>
+    <w:p>
+      <w:pPr>
+        <w:numPr>
+          <w:ilvl w:val="0"/>
+          <w:numId w:val="3"/>
+        </w:numPr>
+        <w:spacing w:after="0" w:line="240" w:lineRule="auto"/>
+        <w:textAlignment w:val="baseline"/>
+        <w:rPr>
+          <w:rFonts w:ascii="Arial" w:eastAsia="Times New Roman" w:hAnsi="Arial" w:cs="Arial"/>
+          <w:color w:val="000000"/>
+          <w:lang w:eastAsia="de-DE"/>
+        </w:rPr>
+      </w:pPr>
+      <w:r>
+        <w:rPr>
+          <w:rFonts w:ascii="Arial" w:eastAsia="Times New Roman" w:hAnsi="Arial" w:cs="Arial"/>
+          <w:color w:val="000000"/>
+          <w:lang w:eastAsia="de-DE"/>
+        </w:rPr>
+        <w:t>Nicht nachhaltige Produkte sollen erkannt und nicht ge</w:t>
+      </w:r>
+      <w:bookmarkStart w:id="0" w:name="_GoBack"/>
+      <w:bookmarkEnd w:id="0"/>
+      <w:r>
+        <w:rPr>
+          <w:rFonts w:ascii="Arial" w:eastAsia="Times New Roman" w:hAnsi="Arial" w:cs="Arial"/>
+          <w:color w:val="000000"/>
+          <w:lang w:eastAsia="de-DE"/>
+        </w:rPr>
+        <w:t>speichert werden</w:t>
       </w:r>
     </w:p>
     <w:sectPr>
@@ -1086,6 +1120,7 @@
     <w:lsdException w:name="HTML Sample" w:semiHidden="1" w:unhideWhenUsed="1"/>
     <w:lsdException w:name="HTML Typewriter" w:semiHidden="1" w:unhideWhenUsed="1"/>
     <w:lsdException w:name="HTML Variable" w:semiHidden="1" w:unhideWhenUsed="1"/>
+    <w:lsdException w:name="Normal Table" w:semiHidden="1" w:unhideWhenUsed="1"/>
     <w:lsdException w:name="annotation subject" w:semiHidden="1" w:unhideWhenUsed="1"/>
     <w:lsdException w:name="No List" w:semiHidden="1" w:unhideWhenUsed="1"/>
     <w:lsdException w:name="Outline List 1" w:semiHidden="1" w:unhideWhenUsed="1"/>
@@ -1132,8 +1167,10 @@
     <w:lsdException w:name="Table Subtle 2" w:semiHidden="1" w:unhideWhenUsed="1"/>
     <w:lsdException w:name="Table Web 1" w:semiHidden="1" w:unhideWhenUsed="1"/>
     <w:lsdException w:name="Table Web 2" w:semiHidden="1" w:unhideWhenUsed="1"/>
+    <w:lsdException w:name="Table Web 3" w:semiHidden="1" w:unhideWhenUsed="1"/>
     <w:lsdException w:name="Balloon Text" w:semiHidden="1" w:unhideWhenUsed="1"/>
     <w:lsdException w:name="Table Grid" w:uiPriority="39"/>
+    <w:lsdException w:name="Table Theme" w:semiHidden="1" w:unhideWhenUsed="1"/>
     <w:lsdException w:name="Placeholder Text" w:semiHidden="1"/>
     <w:lsdException w:name="No Spacing" w:uiPriority="1" w:qFormat="1"/>
     <w:lsdException w:name="Light Shading" w:uiPriority="60"/>
